--- a/++Templated Entries/LAURA ONLY ACCESS COMPLETED/ISSUES/Fauvism JG/Fauvism (Somers) JG.docx
+++ b/++Templated Entries/LAURA ONLY ACCESS COMPLETED/ISSUES/Fauvism JG/Fauvism (Somers) JG.docx
@@ -160,6 +160,9 @@
                 <w:r>
                   <w:t>Somers</w:t>
                 </w:r>
+                <w:r>
+                  <w:t>-Davis</w:t>
+                </w:r>
               </w:p>
             </w:tc>
           </w:sdtContent>
@@ -417,15 +420,7 @@
               </w:tcPr>
               <w:p>
                 <w:r>
-                  <w:t xml:space="preserve">French Fauvism (c. 1904-1907) comprised a </w:t>
-                </w:r>
-                <w:proofErr w:type="gramStart"/>
-                <w:r>
-                  <w:t>loosely-formed</w:t>
-                </w:r>
-                <w:proofErr w:type="gramEnd"/>
-                <w:r>
-                  <w:t xml:space="preserve"> group of painters whose mentor, Henri Matisse (1869-1954), argued for a new approach to painting, integrating the chromatic lessons of Neo-Impressionism, the Symbolist evocation of sensation through colour and form, and the expressive nature of the artist</w:t>
+                  <w:t>French Fauvism (c. 1904-1907) comprised a loosely-formed group of painters whose mentor, Henri Matisse (1869-1954), argued for a new approach to painting, integrating the chromatic lessons of Neo-Impressionism, the Symbolist evocation of sensation through colour and form, and the expressive nature of the artist</w:t>
                 </w:r>
                 <w:r>
                   <w:t xml:space="preserve">. </w:t>
@@ -574,17 +569,10 @@
                       <w:docPart w:val="307D9545E85BB545AB7014271511090C"/>
                     </w:placeholder>
                   </w:sdtPr>
+                  <w:sdtEndPr/>
                   <w:sdtContent>
                     <w:r>
-                      <w:t xml:space="preserve">French Fauvism (c. 1904-1907) comprised a </w:t>
-                    </w:r>
-                    <w:proofErr w:type="gramStart"/>
-                    <w:r>
-                      <w:t>loosely-formed</w:t>
-                    </w:r>
-                    <w:proofErr w:type="gramEnd"/>
-                    <w:r>
-                      <w:t xml:space="preserve"> group of painters whose mentor, Henri Matisse (1869-1954), argued for a new approach to painting, integrating the chromatic lessons of Neo-Impressionism, the Symbolist evocation of sensation through colour and form, and the expressive nature of the artist</w:t>
+                      <w:t>French Fauvism (c. 1904-1907) comprised a loosely-formed group of painters whose mentor, Henri Matisse (1869-1954), argued for a new approach to painting, integrating the chromatic lessons of Neo-Impressionism, the Symbolist evocation of sensation through colour and form, and the expressive nature of the artist</w:t>
                     </w:r>
                     <w:r>
                       <w:t xml:space="preserve">. </w:t>
@@ -1585,12 +1573,7 @@
                   <w:t>Matisse successfully re-invented his style as he turned to large, lyrical studio pictures that married his interest in Islami</w:t>
                 </w:r>
                 <w:r>
-                  <w:t>c, Afr</w:t>
-                </w:r>
-                <w:bookmarkStart w:id="0" w:name="_GoBack"/>
-                <w:bookmarkEnd w:id="0"/>
-                <w:r>
-                  <w:t>ican, and decorative arts</w:t>
+                  <w:t>c, African, and decorative arts</w:t>
                 </w:r>
                 <w:r>
                   <w:t xml:space="preserve">. </w:t>
@@ -2787,6 +2770,7 @@
   <w:style w:type="character" w:default="1" w:styleId="DefaultParagraphFont">
     <w:name w:val="Default Paragraph Font"/>
     <w:uiPriority w:val="1"/>
+    <w:semiHidden/>
     <w:unhideWhenUsed/>
   </w:style>
   <w:style w:type="table" w:default="1" w:styleId="TableNormal">
@@ -3366,6 +3350,7 @@
   <w:style w:type="character" w:default="1" w:styleId="DefaultParagraphFont">
     <w:name w:val="Default Paragraph Font"/>
     <w:uiPriority w:val="1"/>
+    <w:semiHidden/>
     <w:unhideWhenUsed/>
   </w:style>
   <w:style w:type="table" w:default="1" w:styleId="TableNormal">
@@ -4131,22 +4116,22 @@
     <w:charset w:val="00"/>
     <w:family w:val="auto"/>
     <w:pitch w:val="variable"/>
-    <w:sig w:usb0="00000003" w:usb1="00000000" w:usb2="00000000" w:usb3="00000000" w:csb0="00000001" w:csb1="00000000"/>
+    <w:sig w:usb0="E1002AFF" w:usb1="C000605B" w:usb2="00000029" w:usb3="00000000" w:csb0="000101FF" w:csb1="00000000"/>
   </w:font>
   <w:font w:name="Helvetica">
     <w:panose1 w:val="00000000000000000000"/>
-    <w:charset w:val="00"/>
-    <w:family w:val="auto"/>
+    <w:charset w:val="4D"/>
+    <w:family w:val="swiss"/>
+    <w:notTrueType/>
     <w:pitch w:val="variable"/>
     <w:sig w:usb0="00000003" w:usb1="00000000" w:usb2="00000000" w:usb3="00000000" w:csb0="00000001" w:csb1="00000000"/>
   </w:font>
   <w:font w:name="Arial Unicode MS">
     <w:panose1 w:val="020B0604020202020204"/>
     <w:charset w:val="00"/>
-    <w:family w:val="roman"/>
-    <w:notTrueType/>
+    <w:family w:val="auto"/>
     <w:pitch w:val="variable"/>
-    <w:sig w:usb0="00000003" w:usb1="00000000" w:usb2="00000000" w:usb3="00000000" w:csb0="00000001" w:csb1="00000000"/>
+    <w:sig w:usb0="F7FFAFFF" w:usb1="E9DFFFFF" w:usb2="0000003F" w:usb3="00000000" w:csb0="003F01FF" w:csb1="00000000"/>
   </w:font>
   <w:font w:name="Times New Roman Bold">
     <w:panose1 w:val="02020803070505020304"/>
@@ -4196,6 +4181,7 @@
     <w:rsidRoot w:val="00271C2D"/>
     <w:rsid w:val="00271C2D"/>
     <w:rsid w:val="00826E26"/>
+    <w:rsid w:val="00DA37EE"/>
   </w:rsids>
   <m:mathPr>
     <m:mathFont m:val="Cambria Math"/>
@@ -4971,7 +4957,7 @@
   <a:extraClrSchemeLst/>
   <a:extLst>
     <a:ext uri="{05A4C25C-085E-4340-85A3-A5531E510DB2}">
-      <thm15:themeFamily xmlns="" xmlns:thm15="http://schemas.microsoft.com/office/thememl/2012/main" name="Office Theme" id="{62F939B6-93AF-4DB8-9C6B-D6C7DFDC589F}" vid="{4A3C46E8-61CC-4603-A589-7422A47A8E4A}"/>
+      <thm15:themeFamily xmlns:thm15="http://schemas.microsoft.com/office/thememl/2012/main" xmlns="" name="Office Theme" id="{62F939B6-93AF-4DB8-9C6B-D6C7DFDC589F}" vid="{4A3C46E8-61CC-4603-A589-7422A47A8E4A}"/>
     </a:ext>
   </a:extLst>
 </a:theme>
@@ -5237,7 +5223,7 @@
 </file>
 
 <file path=customXml/itemProps1.xml><?xml version="1.0" encoding="utf-8"?>
-<ds:datastoreItem xmlns:ds="http://schemas.openxmlformats.org/officeDocument/2006/customXml" ds:itemID="{C408E121-B1AC-EA4F-9F15-71FE7786A728}">
+<ds:datastoreItem xmlns:ds="http://schemas.openxmlformats.org/officeDocument/2006/customXml" ds:itemID="{09106AEB-3847-0246-8EDF-CA804EC5FA16}">
   <ds:schemaRefs>
     <ds:schemaRef ds:uri="http://schemas.openxmlformats.org/officeDocument/2006/bibliography"/>
   </ds:schemaRefs>
